--- a/capstone_project_1/capstone_project_1_data_wrangling_procedure.docx
+++ b/capstone_project_1/capstone_project_1_data_wrangling_procedure.docx
@@ -229,6 +229,16 @@
       </w:r>
     </w:p>
     <w:p>
+      <w:r>
+        <w:t>With each match, I made 2 requests. The first got basic match data, including the items that each player ended the game with. The other was a timeline of match events, which I used to get timestamps on each item’s purchase.</w:t>
+      </w:r>
+    </w:p>
+    <w:p>
+      <w:r>
+        <w:t xml:space="preserve">Getting match data this way had several problems: the complexity of the join, missing match data (404), and items that weren’t purchased all threw errors, and had to be remedied. </w:t>
+      </w:r>
+    </w:p>
+    <w:p>
       <w:pPr>
         <w:rPr>
           <w:sz w:val="28"/>
@@ -267,6 +277,7 @@
         <w:t xml:space="preserve"> to the json’s keys. Item data was then </w:t>
       </w:r>
       <w:r>
+        <w:lastRenderedPageBreak/>
         <w:t xml:space="preserve">filtered based on the </w:t>
       </w:r>
       <w:r>
@@ -283,24 +294,28 @@
     </w:p>
     <w:p>
       <w:r>
-        <w:lastRenderedPageBreak/>
         <w:t xml:space="preserve">The match data table </w:t>
       </w:r>
       <w:r>
         <w:t>needed cleaning during creation, since I joined it with some data from the corresponding match timeline table. There were several items that showed up in the final inventories that couldn’t be bought, so I developed a blacklist for them.</w:t>
+      </w:r>
+    </w:p>
+    <w:p>
+      <w:r>
+        <w:t>No values from any table were missing (as far as I can tell).</w:t>
+      </w:r>
+    </w:p>
+    <w:p>
+      <w:r>
+        <w:t>I am not sure yet if there are outliers.</w:t>
+      </w:r>
+    </w:p>
+    <w:p>
+      <w:r>
+        <w:t>Final table should have 935 matches (minus missing matches), with 10 players per match, for a little over 9000 rows.</w:t>
       </w:r>
       <w:bookmarkStart w:id="0" w:name="_GoBack"/>
       <w:bookmarkEnd w:id="0"/>
-    </w:p>
-    <w:p>
-      <w:r>
-        <w:t>No values from any table were missing (as far as I can tell).</w:t>
-      </w:r>
-    </w:p>
-    <w:p>
-      <w:r>
-        <w:t>I am not sure yet if there are outliers.</w:t>
-      </w:r>
     </w:p>
     <w:p>
       <w:r>
